--- a/Lab5/Lab5_report.docx
+++ b/Lab5/Lab5_report.docx
@@ -473,30 +473,36 @@
         </w:rPr>
         <w:t xml:space="preserve"> </w:t>
       </w:r>
+      <w:proofErr w:type="spellStart"/>
       <w:r>
         <w:rPr>
           <w:lang w:val="en-US"/>
         </w:rPr>
         <w:t>ifconfig</w:t>
       </w:r>
-      <w:r>
-        <w:t xml:space="preserve"> </w:t>
-      </w:r>
+      <w:proofErr w:type="spellEnd"/>
+      <w:r>
+        <w:t xml:space="preserve"> </w:t>
+      </w:r>
+      <w:proofErr w:type="spellStart"/>
       <w:r>
         <w:rPr>
           <w:lang w:val="en-US"/>
         </w:rPr>
         <w:t>em</w:t>
       </w:r>
+      <w:proofErr w:type="spellEnd"/>
       <w:r>
         <w:t xml:space="preserve">0 </w:t>
       </w:r>
+      <w:proofErr w:type="spellStart"/>
       <w:r>
         <w:rPr>
           <w:lang w:val="en-US"/>
         </w:rPr>
         <w:t>inet</w:t>
       </w:r>
+      <w:proofErr w:type="spellEnd"/>
       <w:r>
         <w:t xml:space="preserve"> </w:t>
       </w:r>
@@ -525,11 +531,27 @@
         </w:rPr>
         <w:t xml:space="preserve"> </w:t>
       </w:r>
-      <w:r>
-        <w:rPr>
-          <w:lang w:val="en-US"/>
-        </w:rPr>
-        <w:t>gateway_enable=”YES”</w:t>
+      <w:proofErr w:type="spellStart"/>
+      <w:r>
+        <w:rPr>
+          <w:lang w:val="en-US"/>
+        </w:rPr>
+        <w:t>gateway_enable</w:t>
+      </w:r>
+      <w:proofErr w:type="spellEnd"/>
+      <w:proofErr w:type="gramStart"/>
+      <w:r>
+        <w:rPr>
+          <w:lang w:val="en-US"/>
+        </w:rPr>
+        <w:t>=”YES</w:t>
+      </w:r>
+      <w:proofErr w:type="gramEnd"/>
+      <w:r>
+        <w:rPr>
+          <w:lang w:val="en-US"/>
+        </w:rPr>
+        <w:t>”</w:t>
       </w:r>
     </w:p>
     <w:p>
@@ -756,7 +778,15 @@
         <w:t>PC</w:t>
       </w:r>
       <w:r>
-        <w:t>2 (για το υποδίκτυό του) οπότε στέλνει τα πακέτα του (</w:t>
+        <w:t xml:space="preserve">2 (για το </w:t>
+      </w:r>
+      <w:proofErr w:type="spellStart"/>
+      <w:r>
+        <w:t>υποδίκτυό</w:t>
+      </w:r>
+      <w:proofErr w:type="spellEnd"/>
+      <w:r>
+        <w:t xml:space="preserve"> του) οπότε στέλνει τα πακέτα του (</w:t>
       </w:r>
       <w:r>
         <w:rPr>
@@ -1051,11 +1081,33 @@
         </w:rPr>
         <w:t xml:space="preserve"> </w:t>
       </w:r>
-      <w:r>
-        <w:rPr>
-          <w:lang w:val="en-US"/>
-        </w:rPr>
-        <w:t>ifconfig em0 inet 192.168.1.2/20</w:t>
+      <w:proofErr w:type="spellStart"/>
+      <w:r>
+        <w:rPr>
+          <w:lang w:val="en-US"/>
+        </w:rPr>
+        <w:t>ifconfig</w:t>
+      </w:r>
+      <w:proofErr w:type="spellEnd"/>
+      <w:r>
+        <w:rPr>
+          <w:lang w:val="en-US"/>
+        </w:rPr>
+        <w:t xml:space="preserve"> em0 </w:t>
+      </w:r>
+      <w:proofErr w:type="spellStart"/>
+      <w:r>
+        <w:rPr>
+          <w:lang w:val="en-US"/>
+        </w:rPr>
+        <w:t>inet</w:t>
+      </w:r>
+      <w:proofErr w:type="spellEnd"/>
+      <w:r>
+        <w:rPr>
+          <w:lang w:val="en-US"/>
+        </w:rPr>
+        <w:t xml:space="preserve"> 192.168.1.2/20</w:t>
       </w:r>
     </w:p>
     <w:p>
@@ -1542,11 +1594,19 @@
         </w:rPr>
         <w:t xml:space="preserve"> </w:t>
       </w:r>
-      <w:r>
-        <w:rPr>
-          <w:lang w:val="en-US"/>
-        </w:rPr>
-        <w:t>arp -ad</w:t>
+      <w:proofErr w:type="spellStart"/>
+      <w:r>
+        <w:rPr>
+          <w:lang w:val="en-US"/>
+        </w:rPr>
+        <w:t>arp</w:t>
+      </w:r>
+      <w:proofErr w:type="spellEnd"/>
+      <w:r>
+        <w:rPr>
+          <w:lang w:val="en-US"/>
+        </w:rPr>
+        <w:t xml:space="preserve"> -ad</w:t>
       </w:r>
     </w:p>
     <w:p>
@@ -1576,11 +1636,61 @@
         </w:rPr>
         <w:t xml:space="preserve"> </w:t>
       </w:r>
-      <w:r>
-        <w:rPr>
-          <w:lang w:val="en-US"/>
-        </w:rPr>
-        <w:t>tcpdump -ei em0, tcpdump -ei em1, ping -c 1 192.168.2.3</w:t>
+      <w:proofErr w:type="spellStart"/>
+      <w:r>
+        <w:rPr>
+          <w:lang w:val="en-US"/>
+        </w:rPr>
+        <w:t>tcpdump</w:t>
+      </w:r>
+      <w:proofErr w:type="spellEnd"/>
+      <w:r>
+        <w:rPr>
+          <w:lang w:val="en-US"/>
+        </w:rPr>
+        <w:t xml:space="preserve"> -</w:t>
+      </w:r>
+      <w:proofErr w:type="spellStart"/>
+      <w:r>
+        <w:rPr>
+          <w:lang w:val="en-US"/>
+        </w:rPr>
+        <w:t>ei</w:t>
+      </w:r>
+      <w:proofErr w:type="spellEnd"/>
+      <w:r>
+        <w:rPr>
+          <w:lang w:val="en-US"/>
+        </w:rPr>
+        <w:t xml:space="preserve"> em0, </w:t>
+      </w:r>
+      <w:proofErr w:type="spellStart"/>
+      <w:r>
+        <w:rPr>
+          <w:lang w:val="en-US"/>
+        </w:rPr>
+        <w:t>tcpdump</w:t>
+      </w:r>
+      <w:proofErr w:type="spellEnd"/>
+      <w:r>
+        <w:rPr>
+          <w:lang w:val="en-US"/>
+        </w:rPr>
+        <w:t xml:space="preserve"> -</w:t>
+      </w:r>
+      <w:proofErr w:type="spellStart"/>
+      <w:r>
+        <w:rPr>
+          <w:lang w:val="en-US"/>
+        </w:rPr>
+        <w:t>ei</w:t>
+      </w:r>
+      <w:proofErr w:type="spellEnd"/>
+      <w:r>
+        <w:rPr>
+          <w:lang w:val="en-US"/>
+        </w:rPr>
+        <w:t xml:space="preserve"> em1, ping -c 1 192.168.2.3</w:t>
       </w:r>
     </w:p>
     <w:p>
@@ -2093,34 +2203,23 @@
         <w:t xml:space="preserve"> </w:t>
       </w:r>
       <w:r>
-        <w:rPr>
-          <w:color w:val="FF0000"/>
-        </w:rPr>
         <w:t>22</w:t>
       </w:r>
       <w:r>
-        <w:rPr>
-          <w:color w:val="FF0000"/>
-        </w:rPr>
         <w:t xml:space="preserve"> γιατί μετά το </w:t>
       </w:r>
       <w:r>
         <w:rPr>
-          <w:color w:val="FF0000"/>
           <w:lang w:val="en-US"/>
         </w:rPr>
         <w:t>PC</w:t>
       </w:r>
       <w:r>
-        <w:rPr>
-          <w:color w:val="FF0000"/>
-        </w:rPr>
         <w:t xml:space="preserve">1 θα πάψει να θεωρεί ότι το </w:t>
       </w:r>
       <w:r>
         <w:rPr>
           <w:rStyle w:val="a7"/>
-          <w:color w:val="FF0000"/>
           <w:sz w:val="22"/>
           <w:szCs w:val="22"/>
           <w:lang w:val="en-US"/>
@@ -2130,7 +2229,6 @@
       <w:r>
         <w:rPr>
           <w:rStyle w:val="a7"/>
-          <w:color w:val="FF0000"/>
           <w:sz w:val="22"/>
           <w:szCs w:val="22"/>
         </w:rPr>
@@ -2158,11 +2256,33 @@
         </w:rPr>
         <w:t xml:space="preserve"> </w:t>
       </w:r>
-      <w:r>
-        <w:rPr>
-          <w:lang w:val="en-US"/>
-        </w:rPr>
-        <w:t>ifconfig em0 inet 192.168.1.2/23</w:t>
+      <w:proofErr w:type="spellStart"/>
+      <w:r>
+        <w:rPr>
+          <w:lang w:val="en-US"/>
+        </w:rPr>
+        <w:t>ifconfig</w:t>
+      </w:r>
+      <w:proofErr w:type="spellEnd"/>
+      <w:r>
+        <w:rPr>
+          <w:lang w:val="en-US"/>
+        </w:rPr>
+        <w:t xml:space="preserve"> em0 </w:t>
+      </w:r>
+      <w:proofErr w:type="spellStart"/>
+      <w:r>
+        <w:rPr>
+          <w:lang w:val="en-US"/>
+        </w:rPr>
+        <w:t>inet</w:t>
+      </w:r>
+      <w:proofErr w:type="spellEnd"/>
+      <w:r>
+        <w:rPr>
+          <w:lang w:val="en-US"/>
+        </w:rPr>
+        <w:t xml:space="preserve"> 192.168.1.2/23</w:t>
       </w:r>
     </w:p>
     <w:p>
@@ -2443,12 +2563,14 @@
         </w:rPr>
         <w:t xml:space="preserve"> </w:t>
       </w:r>
+      <w:proofErr w:type="spellStart"/>
       <w:r>
         <w:rPr>
           <w:lang w:val="en-US"/>
         </w:rPr>
         <w:t>sysctl</w:t>
       </w:r>
+      <w:proofErr w:type="spellEnd"/>
       <w:r>
         <w:t xml:space="preserve"> </w:t>
       </w:r>
@@ -2479,21 +2601,25 @@
       <w:r>
         <w:t>.</w:t>
       </w:r>
+      <w:proofErr w:type="spellStart"/>
       <w:r>
         <w:rPr>
           <w:lang w:val="en-US"/>
         </w:rPr>
         <w:t>inet</w:t>
       </w:r>
+      <w:proofErr w:type="spellEnd"/>
       <w:r>
         <w:t>.</w:t>
       </w:r>
+      <w:proofErr w:type="spellStart"/>
       <w:r>
         <w:rPr>
           <w:lang w:val="en-US"/>
         </w:rPr>
         <w:t>proxyall</w:t>
       </w:r>
+      <w:proofErr w:type="spellEnd"/>
       <w:r>
         <w:t>=0</w:t>
       </w:r>
@@ -2555,11 +2681,33 @@
         </w:rPr>
         <w:t xml:space="preserve"> </w:t>
       </w:r>
-      <w:r>
-        <w:rPr>
-          <w:lang w:val="en-US"/>
-        </w:rPr>
-        <w:t>ifconfig em0 inet 192.168.1.2/24</w:t>
+      <w:proofErr w:type="spellStart"/>
+      <w:r>
+        <w:rPr>
+          <w:lang w:val="en-US"/>
+        </w:rPr>
+        <w:t>ifconfig</w:t>
+      </w:r>
+      <w:proofErr w:type="spellEnd"/>
+      <w:r>
+        <w:rPr>
+          <w:lang w:val="en-US"/>
+        </w:rPr>
+        <w:t xml:space="preserve"> em0 </w:t>
+      </w:r>
+      <w:proofErr w:type="spellStart"/>
+      <w:r>
+        <w:rPr>
+          <w:lang w:val="en-US"/>
+        </w:rPr>
+        <w:t>inet</w:t>
+      </w:r>
+      <w:proofErr w:type="spellEnd"/>
+      <w:r>
+        <w:rPr>
+          <w:lang w:val="en-US"/>
+        </w:rPr>
+        <w:t xml:space="preserve"> 192.168.1.2/24</w:t>
       </w:r>
     </w:p>
     <w:p>
@@ -2656,11 +2804,19 @@
         </w:rPr>
         <w:t xml:space="preserve"> </w:t>
       </w:r>
-      <w:r>
-        <w:rPr>
-          <w:lang w:val="en-US"/>
-        </w:rPr>
-        <w:t>ifconfig em0 192.168.1.1/24</w:t>
+      <w:proofErr w:type="spellStart"/>
+      <w:r>
+        <w:rPr>
+          <w:lang w:val="en-US"/>
+        </w:rPr>
+        <w:t>ifconfig</w:t>
+      </w:r>
+      <w:proofErr w:type="spellEnd"/>
+      <w:r>
+        <w:rPr>
+          <w:lang w:val="en-US"/>
+        </w:rPr>
+        <w:t xml:space="preserve"> em0 192.168.1.1/24</w:t>
       </w:r>
     </w:p>
     <w:p>
@@ -2672,11 +2828,19 @@
           <w:lang w:val="en-US"/>
         </w:rPr>
       </w:pPr>
-      <w:r>
-        <w:rPr>
-          <w:lang w:val="en-US"/>
-        </w:rPr>
-        <w:t>ifconfig em1 172.17.17.1/30</w:t>
+      <w:proofErr w:type="spellStart"/>
+      <w:r>
+        <w:rPr>
+          <w:lang w:val="en-US"/>
+        </w:rPr>
+        <w:t>ifconfig</w:t>
+      </w:r>
+      <w:proofErr w:type="spellEnd"/>
+      <w:r>
+        <w:rPr>
+          <w:lang w:val="en-US"/>
+        </w:rPr>
+        <w:t xml:space="preserve"> em1 172.17.17.1/30</w:t>
       </w:r>
     </w:p>
     <w:p>
@@ -2700,11 +2864,19 @@
         </w:rPr>
         <w:t xml:space="preserve"> </w:t>
       </w:r>
-      <w:r>
-        <w:rPr>
-          <w:lang w:val="en-US"/>
-        </w:rPr>
-        <w:t>ifconfig em0 172.17.17.2/30</w:t>
+      <w:proofErr w:type="spellStart"/>
+      <w:r>
+        <w:rPr>
+          <w:lang w:val="en-US"/>
+        </w:rPr>
+        <w:t>ifconfig</w:t>
+      </w:r>
+      <w:proofErr w:type="spellEnd"/>
+      <w:r>
+        <w:rPr>
+          <w:lang w:val="en-US"/>
+        </w:rPr>
+        <w:t xml:space="preserve"> em0 172.17.17.2/30</w:t>
       </w:r>
     </w:p>
     <w:p>
@@ -2715,11 +2887,19 @@
           <w:lang w:val="en-US"/>
         </w:rPr>
       </w:pPr>
-      <w:r>
-        <w:rPr>
-          <w:lang w:val="en-US"/>
-        </w:rPr>
-        <w:t>ifconfig em1 192.168.2.1/24</w:t>
+      <w:proofErr w:type="spellStart"/>
+      <w:r>
+        <w:rPr>
+          <w:lang w:val="en-US"/>
+        </w:rPr>
+        <w:t>ifconfig</w:t>
+      </w:r>
+      <w:proofErr w:type="spellEnd"/>
+      <w:r>
+        <w:rPr>
+          <w:lang w:val="en-US"/>
+        </w:rPr>
+        <w:t xml:space="preserve"> em1 192.168.2.1/24</w:t>
       </w:r>
     </w:p>
     <w:p>
@@ -2909,7 +3089,15 @@
         <w:t xml:space="preserve"> R1. </w:t>
       </w:r>
       <w:r>
-        <w:t xml:space="preserve">Αυτό συμβάινει γιατί ο </w:t>
+        <w:t xml:space="preserve">Αυτό </w:t>
+      </w:r>
+      <w:proofErr w:type="spellStart"/>
+      <w:r>
+        <w:t>συμβάινει</w:t>
+      </w:r>
+      <w:proofErr w:type="spellEnd"/>
+      <w:r>
+        <w:t xml:space="preserve"> γιατί ο </w:t>
       </w:r>
       <w:r>
         <w:rPr>
@@ -4070,7 +4258,6 @@
         <w:spacing w:before="2"/>
         <w:rPr>
           <w:sz w:val="13"/>
-          <w:lang w:val="en-US"/>
         </w:rPr>
       </w:pPr>
     </w:p>
@@ -4114,11 +4301,19 @@
         </w:rPr>
         <w:t xml:space="preserve"> </w:t>
       </w:r>
-      <w:r>
-        <w:rPr>
-          <w:lang w:val="en-US"/>
-        </w:rPr>
-        <w:t>ifconfig em0 up</w:t>
+      <w:proofErr w:type="spellStart"/>
+      <w:r>
+        <w:rPr>
+          <w:lang w:val="en-US"/>
+        </w:rPr>
+        <w:t>ifconfig</w:t>
+      </w:r>
+      <w:proofErr w:type="spellEnd"/>
+      <w:r>
+        <w:rPr>
+          <w:lang w:val="en-US"/>
+        </w:rPr>
+        <w:t xml:space="preserve"> em0 up</w:t>
       </w:r>
     </w:p>
     <w:p>
@@ -4130,11 +4325,19 @@
           <w:lang w:val="en-US"/>
         </w:rPr>
       </w:pPr>
-      <w:r>
-        <w:rPr>
-          <w:lang w:val="en-US"/>
-        </w:rPr>
-        <w:t>ifconfig em0 192.168.2.3/24</w:t>
+      <w:proofErr w:type="spellStart"/>
+      <w:r>
+        <w:rPr>
+          <w:lang w:val="en-US"/>
+        </w:rPr>
+        <w:t>ifconfig</w:t>
+      </w:r>
+      <w:proofErr w:type="spellEnd"/>
+      <w:r>
+        <w:rPr>
+          <w:lang w:val="en-US"/>
+        </w:rPr>
+        <w:t xml:space="preserve"> em0 192.168.2.3/24</w:t>
       </w:r>
     </w:p>
     <w:p>
@@ -4201,11 +4404,19 @@
           <w:lang w:val="en-US"/>
         </w:rPr>
       </w:pPr>
-      <w:r>
-        <w:rPr>
-          <w:lang w:val="en-US"/>
-        </w:rPr>
-        <w:t>ifconfig em0 192.168.1.1/24</w:t>
+      <w:proofErr w:type="spellStart"/>
+      <w:r>
+        <w:rPr>
+          <w:lang w:val="en-US"/>
+        </w:rPr>
+        <w:t>ifconfig</w:t>
+      </w:r>
+      <w:proofErr w:type="spellEnd"/>
+      <w:r>
+        <w:rPr>
+          <w:lang w:val="en-US"/>
+        </w:rPr>
+        <w:t xml:space="preserve"> em0 192.168.1.1/24</w:t>
       </w:r>
     </w:p>
     <w:p>
@@ -4216,11 +4427,19 @@
           <w:lang w:val="en-US"/>
         </w:rPr>
       </w:pPr>
-      <w:r>
-        <w:rPr>
-          <w:lang w:val="en-US"/>
-        </w:rPr>
-        <w:t>ifconfig em1 172.17.17.1/30</w:t>
+      <w:proofErr w:type="spellStart"/>
+      <w:r>
+        <w:rPr>
+          <w:lang w:val="en-US"/>
+        </w:rPr>
+        <w:t>ifconfig</w:t>
+      </w:r>
+      <w:proofErr w:type="spellEnd"/>
+      <w:r>
+        <w:rPr>
+          <w:lang w:val="en-US"/>
+        </w:rPr>
+        <w:t xml:space="preserve"> em1 172.17.17.1/30</w:t>
       </w:r>
     </w:p>
     <w:p>
@@ -4231,11 +4450,19 @@
           <w:lang w:val="en-US"/>
         </w:rPr>
       </w:pPr>
-      <w:r>
-        <w:rPr>
-          <w:lang w:val="en-US"/>
-        </w:rPr>
-        <w:t>ifconfig em2 172.17.17.5/30</w:t>
+      <w:proofErr w:type="spellStart"/>
+      <w:r>
+        <w:rPr>
+          <w:lang w:val="en-US"/>
+        </w:rPr>
+        <w:t>ifconfig</w:t>
+      </w:r>
+      <w:proofErr w:type="spellEnd"/>
+      <w:r>
+        <w:rPr>
+          <w:lang w:val="en-US"/>
+        </w:rPr>
+        <w:t xml:space="preserve"> em2 172.17.17.5/30</w:t>
       </w:r>
     </w:p>
     <w:p>
@@ -4274,11 +4501,19 @@
           <w:lang w:val="en-US"/>
         </w:rPr>
       </w:pPr>
-      <w:r>
-        <w:rPr>
-          <w:lang w:val="en-US"/>
-        </w:rPr>
-        <w:t>ifconfig em0 172.17.17.2/30</w:t>
+      <w:proofErr w:type="spellStart"/>
+      <w:r>
+        <w:rPr>
+          <w:lang w:val="en-US"/>
+        </w:rPr>
+        <w:t>ifconfig</w:t>
+      </w:r>
+      <w:proofErr w:type="spellEnd"/>
+      <w:r>
+        <w:rPr>
+          <w:lang w:val="en-US"/>
+        </w:rPr>
+        <w:t xml:space="preserve"> em0 172.17.17.2/30</w:t>
       </w:r>
     </w:p>
     <w:p>
@@ -4289,11 +4524,19 @@
           <w:lang w:val="en-US"/>
         </w:rPr>
       </w:pPr>
-      <w:r>
-        <w:rPr>
-          <w:lang w:val="en-US"/>
-        </w:rPr>
-        <w:t>ifconfig em1 172.17.17.9/30</w:t>
+      <w:proofErr w:type="spellStart"/>
+      <w:r>
+        <w:rPr>
+          <w:lang w:val="en-US"/>
+        </w:rPr>
+        <w:t>ifconfig</w:t>
+      </w:r>
+      <w:proofErr w:type="spellEnd"/>
+      <w:r>
+        <w:rPr>
+          <w:lang w:val="en-US"/>
+        </w:rPr>
+        <w:t xml:space="preserve"> em1 172.17.17.9/30</w:t>
       </w:r>
     </w:p>
     <w:p>
@@ -4304,11 +4547,19 @@
           <w:lang w:val="en-US"/>
         </w:rPr>
       </w:pPr>
-      <w:r>
-        <w:rPr>
-          <w:lang w:val="en-US"/>
-        </w:rPr>
-        <w:t>ifconfig em2 192.168.2.1/24</w:t>
+      <w:proofErr w:type="spellStart"/>
+      <w:r>
+        <w:rPr>
+          <w:lang w:val="en-US"/>
+        </w:rPr>
+        <w:t>ifconfig</w:t>
+      </w:r>
+      <w:proofErr w:type="spellEnd"/>
+      <w:r>
+        <w:rPr>
+          <w:lang w:val="en-US"/>
+        </w:rPr>
+        <w:t xml:space="preserve"> em2 192.168.2.1/24</w:t>
       </w:r>
     </w:p>
     <w:p>
@@ -4347,11 +4598,19 @@
           <w:lang w:val="en-US"/>
         </w:rPr>
       </w:pPr>
-      <w:r>
-        <w:rPr>
-          <w:lang w:val="en-US"/>
-        </w:rPr>
-        <w:t>ifconfig em0 172.17.17.6/30</w:t>
+      <w:proofErr w:type="spellStart"/>
+      <w:r>
+        <w:rPr>
+          <w:lang w:val="en-US"/>
+        </w:rPr>
+        <w:t>ifconfig</w:t>
+      </w:r>
+      <w:proofErr w:type="spellEnd"/>
+      <w:r>
+        <w:rPr>
+          <w:lang w:val="en-US"/>
+        </w:rPr>
+        <w:t xml:space="preserve"> em0 172.17.17.6/30</w:t>
       </w:r>
     </w:p>
     <w:p>
@@ -4362,11 +4621,19 @@
           <w:lang w:val="en-US"/>
         </w:rPr>
       </w:pPr>
-      <w:r>
-        <w:rPr>
-          <w:lang w:val="en-US"/>
-        </w:rPr>
-        <w:t>ifconfig em1 172.17.17.10/30</w:t>
+      <w:proofErr w:type="spellStart"/>
+      <w:r>
+        <w:rPr>
+          <w:lang w:val="en-US"/>
+        </w:rPr>
+        <w:t>ifconfig</w:t>
+      </w:r>
+      <w:proofErr w:type="spellEnd"/>
+      <w:r>
+        <w:rPr>
+          <w:lang w:val="en-US"/>
+        </w:rPr>
+        <w:t xml:space="preserve"> em1 172.17.17.10/30</w:t>
       </w:r>
     </w:p>
     <w:p>
@@ -5308,12 +5575,14 @@
         </w:rPr>
         <w:t xml:space="preserve"> </w:t>
       </w:r>
+      <w:proofErr w:type="spellStart"/>
       <w:r>
         <w:rPr>
           <w:lang w:val="en-US"/>
         </w:rPr>
         <w:t>tcpdump</w:t>
       </w:r>
+      <w:proofErr w:type="spellEnd"/>
       <w:r>
         <w:t xml:space="preserve"> -</w:t>
       </w:r>
@@ -5326,12 +5595,14 @@
       <w:r>
         <w:t xml:space="preserve"> </w:t>
       </w:r>
+      <w:proofErr w:type="spellStart"/>
       <w:r>
         <w:rPr>
           <w:lang w:val="en-US"/>
         </w:rPr>
         <w:t>em</w:t>
       </w:r>
+      <w:proofErr w:type="spellEnd"/>
       <w:r>
         <w:t>2</w:t>
       </w:r>
@@ -5577,7 +5848,7 @@
           </mc:Choice>
           <mc:Fallback>
             <w:pict>
-              <v:shapetype w14:anchorId="7EC2458A" id="_x0000_t32" coordsize="21600,21600" o:spt="32" o:oned="t" path="m,l21600,21600e" filled="f">
+              <v:shapetype w14:anchorId="05C66E7F" id="_x0000_t32" coordsize="21600,21600" o:spt="32" o:oned="t" path="m,l21600,21600e" filled="f">
                 <v:path arrowok="t" fillok="f" o:connecttype="none"/>
                 <o:lock v:ext="edit" shapetype="t"/>
               </v:shapetype>
@@ -5650,7 +5921,7 @@
           </mc:Choice>
           <mc:Fallback>
             <w:pict>
-              <v:shape w14:anchorId="21B6A2A2" id="Ευθύγραμμο βέλος σύνδεσης 10" o:spid="_x0000_s1026" type="#_x0000_t32" style="position:absolute;margin-left:149.6pt;margin-top:120.4pt;width:71.4pt;height:.6pt;flip:x;z-index:251657216;visibility:visible;mso-wrap-style:square;mso-wrap-distance-left:9pt;mso-wrap-distance-top:0;mso-wrap-distance-right:9pt;mso-wrap-distance-bottom:0;mso-position-horizontal:absolute;mso-position-horizontal-relative:text;mso-position-vertical:absolute;mso-position-vertical-relative:text" o:gfxdata="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" strokecolor="red">
+              <v:shape w14:anchorId="4DA2970F" id="Ευθύγραμμο βέλος σύνδεσης 10" o:spid="_x0000_s1026" type="#_x0000_t32" style="position:absolute;margin-left:149.6pt;margin-top:120.4pt;width:71.4pt;height:.6pt;flip:x;z-index:251657216;visibility:visible;mso-wrap-style:square;mso-wrap-distance-left:9pt;mso-wrap-distance-top:0;mso-wrap-distance-right:9pt;mso-wrap-distance-bottom:0;mso-position-horizontal:absolute;mso-position-horizontal-relative:text;mso-position-vertical:absolute;mso-position-vertical-relative:text" o:gfxdata="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" strokecolor="red">
                 <v:stroke endarrow="block"/>
               </v:shape>
             </w:pict>
@@ -5953,12 +6224,14 @@
         </w:rPr>
         <w:t xml:space="preserve"> </w:t>
       </w:r>
+      <w:proofErr w:type="spellStart"/>
       <w:r>
         <w:rPr>
           <w:lang w:val="en-US"/>
         </w:rPr>
         <w:t>icmp</w:t>
       </w:r>
+      <w:proofErr w:type="spellEnd"/>
       <w:r>
         <w:t>[0]==8</w:t>
       </w:r>
@@ -6047,11 +6320,19 @@
         </w:rPr>
         <w:t xml:space="preserve"> </w:t>
       </w:r>
-      <w:r>
-        <w:rPr>
-          <w:lang w:val="en-US"/>
-        </w:rPr>
-        <w:t>tcpdump -i em0 -w lab5_5</w:t>
+      <w:proofErr w:type="spellStart"/>
+      <w:r>
+        <w:rPr>
+          <w:lang w:val="en-US"/>
+        </w:rPr>
+        <w:t>tcpdump</w:t>
+      </w:r>
+      <w:proofErr w:type="spellEnd"/>
+      <w:r>
+        <w:rPr>
+          <w:lang w:val="en-US"/>
+        </w:rPr>
+        <w:t xml:space="preserve"> -i em0 -w lab5_5</w:t>
       </w:r>
     </w:p>
     <w:p>
@@ -6116,12 +6397,14 @@
       <w:r>
         <w:t>1 (</w:t>
       </w:r>
+      <w:proofErr w:type="spellStart"/>
       <w:r>
         <w:rPr>
           <w:lang w:val="en-US"/>
         </w:rPr>
         <w:t>tcpdump</w:t>
       </w:r>
+      <w:proofErr w:type="spellEnd"/>
       <w:r>
         <w:t xml:space="preserve"> -</w:t>
       </w:r>
@@ -6161,12 +6444,14 @@
       <w:r>
         <w:t>|</w:t>
       </w:r>
+      <w:proofErr w:type="spellStart"/>
       <w:r>
         <w:rPr>
           <w:lang w:val="en-US"/>
         </w:rPr>
         <w:t>wc</w:t>
       </w:r>
+      <w:proofErr w:type="spellEnd"/>
       <w:r>
         <w:t xml:space="preserve"> -</w:t>
       </w:r>
@@ -7051,14 +7336,21 @@
         <w:spacing w:before="119"/>
         <w:ind w:left="212"/>
       </w:pPr>
+      <w:proofErr w:type="spellStart"/>
+      <w:proofErr w:type="gramStart"/>
       <w:r>
         <w:rPr>
           <w:lang w:val="en-US"/>
         </w:rPr>
         <w:t>icmp</w:t>
       </w:r>
-      <w:r>
-        <w:t xml:space="preserve">[0]==8 για να καταγράψουμε </w:t>
+      <w:proofErr w:type="spellEnd"/>
+      <w:r>
+        <w:t>[</w:t>
+      </w:r>
+      <w:proofErr w:type="gramEnd"/>
+      <w:r>
+        <w:t xml:space="preserve">0]==8 για να καταγράψουμε </w:t>
       </w:r>
       <w:r>
         <w:rPr>
@@ -7082,14 +7374,21 @@
         <w:spacing w:before="119"/>
         <w:ind w:left="212"/>
       </w:pPr>
+      <w:proofErr w:type="spellStart"/>
+      <w:proofErr w:type="gramStart"/>
       <w:r>
         <w:rPr>
           <w:lang w:val="en-US"/>
         </w:rPr>
         <w:t>icmp</w:t>
       </w:r>
-      <w:r>
-        <w:t xml:space="preserve">[0]==11 για να καταγράψουμε </w:t>
+      <w:proofErr w:type="spellEnd"/>
+      <w:r>
+        <w:t>[</w:t>
+      </w:r>
+      <w:proofErr w:type="gramEnd"/>
+      <w:r>
+        <w:t xml:space="preserve">0]==11 για να καταγράψουμε </w:t>
       </w:r>
       <w:r>
         <w:rPr>
@@ -7191,12 +7490,14 @@
       <w:r>
         <w:t xml:space="preserve"> για </w:t>
       </w:r>
+      <w:proofErr w:type="spellStart"/>
       <w:r>
         <w:rPr>
           <w:lang w:val="en-US"/>
         </w:rPr>
         <w:t>freebsd</w:t>
       </w:r>
+      <w:proofErr w:type="spellEnd"/>
       <w:r>
         <w:t xml:space="preserve">) ενώ αυτά που παράγονται με την </w:t>
       </w:r>
@@ -7519,11 +7820,19 @@
         </w:rPr>
         <w:t xml:space="preserve"> </w:t>
       </w:r>
-      <w:r>
-        <w:rPr>
-          <w:lang w:val="en-US"/>
-        </w:rPr>
-        <w:t>ifconfig em0 172.17.17.1/25 (PC1)</w:t>
+      <w:proofErr w:type="spellStart"/>
+      <w:r>
+        <w:rPr>
+          <w:lang w:val="en-US"/>
+        </w:rPr>
+        <w:t>ifconfig</w:t>
+      </w:r>
+      <w:proofErr w:type="spellEnd"/>
+      <w:r>
+        <w:rPr>
+          <w:lang w:val="en-US"/>
+        </w:rPr>
+        <w:t xml:space="preserve"> em0 172.17.17.1/25 (PC1)</w:t>
       </w:r>
     </w:p>
     <w:p>
@@ -7534,11 +7843,19 @@
           <w:lang w:val="en-US"/>
         </w:rPr>
       </w:pPr>
-      <w:r>
-        <w:rPr>
-          <w:lang w:val="en-US"/>
-        </w:rPr>
-        <w:t>ifconfig em0 172.17.17.126/25 (R1)</w:t>
+      <w:proofErr w:type="spellStart"/>
+      <w:r>
+        <w:rPr>
+          <w:lang w:val="en-US"/>
+        </w:rPr>
+        <w:t>ifconfig</w:t>
+      </w:r>
+      <w:proofErr w:type="spellEnd"/>
+      <w:r>
+        <w:rPr>
+          <w:lang w:val="en-US"/>
+        </w:rPr>
+        <w:t xml:space="preserve"> em0 172.17.17.126/25 (R1)</w:t>
       </w:r>
     </w:p>
     <w:p>
@@ -7562,11 +7879,19 @@
         </w:rPr>
         <w:t xml:space="preserve"> </w:t>
       </w:r>
-      <w:r>
-        <w:rPr>
-          <w:lang w:val="en-US"/>
-        </w:rPr>
-        <w:t>ifconfig em0 172.17.17.</w:t>
+      <w:proofErr w:type="spellStart"/>
+      <w:r>
+        <w:rPr>
+          <w:lang w:val="en-US"/>
+        </w:rPr>
+        <w:t>ifconfig</w:t>
+      </w:r>
+      <w:proofErr w:type="spellEnd"/>
+      <w:r>
+        <w:rPr>
+          <w:lang w:val="en-US"/>
+        </w:rPr>
+        <w:t xml:space="preserve"> em0 172.17.17.</w:t>
       </w:r>
       <w:r>
         <w:rPr>
@@ -7589,11 +7914,19 @@
           <w:lang w:val="en-US"/>
         </w:rPr>
       </w:pPr>
-      <w:r>
-        <w:rPr>
-          <w:lang w:val="en-US"/>
-        </w:rPr>
-        <w:t>ifconfig em2 172.17.17.</w:t>
+      <w:proofErr w:type="spellStart"/>
+      <w:r>
+        <w:rPr>
+          <w:lang w:val="en-US"/>
+        </w:rPr>
+        <w:t>ifconfig</w:t>
+      </w:r>
+      <w:proofErr w:type="spellEnd"/>
+      <w:r>
+        <w:rPr>
+          <w:lang w:val="en-US"/>
+        </w:rPr>
+        <w:t xml:space="preserve"> em2 172.17.17.</w:t>
       </w:r>
       <w:r>
         <w:rPr>
@@ -7635,11 +7968,19 @@
         </w:rPr>
         <w:t xml:space="preserve"> </w:t>
       </w:r>
-      <w:r>
-        <w:rPr>
-          <w:lang w:val="en-US"/>
-        </w:rPr>
-        <w:t>ifconfig em2 172.17.17.1</w:t>
+      <w:proofErr w:type="spellStart"/>
+      <w:r>
+        <w:rPr>
+          <w:lang w:val="en-US"/>
+        </w:rPr>
+        <w:t>ifconfig</w:t>
+      </w:r>
+      <w:proofErr w:type="spellEnd"/>
+      <w:r>
+        <w:rPr>
+          <w:lang w:val="en-US"/>
+        </w:rPr>
+        <w:t xml:space="preserve"> em2 172.17.17.1</w:t>
       </w:r>
       <w:r>
         <w:rPr>
@@ -7662,11 +8003,19 @@
           <w:lang w:val="en-US"/>
         </w:rPr>
       </w:pPr>
-      <w:r>
-        <w:rPr>
-          <w:lang w:val="en-US"/>
-        </w:rPr>
-        <w:t>ifconfig em0 172.17.17.</w:t>
+      <w:proofErr w:type="spellStart"/>
+      <w:r>
+        <w:rPr>
+          <w:lang w:val="en-US"/>
+        </w:rPr>
+        <w:t>ifconfig</w:t>
+      </w:r>
+      <w:proofErr w:type="spellEnd"/>
+      <w:r>
+        <w:rPr>
+          <w:lang w:val="en-US"/>
+        </w:rPr>
+        <w:t xml:space="preserve"> em0 172.17.17.</w:t>
       </w:r>
       <w:r>
         <w:rPr>
@@ -7689,11 +8038,19 @@
           <w:lang w:val="en-US"/>
         </w:rPr>
       </w:pPr>
-      <w:r>
-        <w:rPr>
-          <w:lang w:val="en-US"/>
-        </w:rPr>
-        <w:t>ifconfig em0 172.17.17.</w:t>
+      <w:proofErr w:type="spellStart"/>
+      <w:r>
+        <w:rPr>
+          <w:lang w:val="en-US"/>
+        </w:rPr>
+        <w:t>ifconfig</w:t>
+      </w:r>
+      <w:proofErr w:type="spellEnd"/>
+      <w:r>
+        <w:rPr>
+          <w:lang w:val="en-US"/>
+        </w:rPr>
+        <w:t xml:space="preserve"> em0 172.17.17.</w:t>
       </w:r>
       <w:r>
         <w:rPr>
@@ -8257,21 +8614,25 @@
         </w:rPr>
         <w:t xml:space="preserve"> </w:t>
       </w:r>
+      <w:proofErr w:type="spellStart"/>
       <w:r>
         <w:rPr>
           <w:lang w:val="en-US"/>
         </w:rPr>
         <w:t>ifconfig</w:t>
       </w:r>
-      <w:r>
-        <w:t xml:space="preserve"> </w:t>
-      </w:r>
+      <w:proofErr w:type="spellEnd"/>
+      <w:r>
+        <w:t xml:space="preserve"> </w:t>
+      </w:r>
+      <w:proofErr w:type="spellStart"/>
       <w:r>
         <w:rPr>
           <w:lang w:val="en-US"/>
         </w:rPr>
         <w:t>em</w:t>
       </w:r>
+      <w:proofErr w:type="spellEnd"/>
       <w:r>
         <w:t>0 172.17.17.</w:t>
       </w:r>
@@ -8482,11 +8843,19 @@
         </w:rPr>
         <w:t xml:space="preserve"> </w:t>
       </w:r>
-      <w:r>
-        <w:rPr>
-          <w:lang w:val="en-US"/>
-        </w:rPr>
-        <w:t>arp -ad</w:t>
+      <w:proofErr w:type="spellStart"/>
+      <w:r>
+        <w:rPr>
+          <w:lang w:val="en-US"/>
+        </w:rPr>
+        <w:t>arp</w:t>
+      </w:r>
+      <w:proofErr w:type="spellEnd"/>
+      <w:r>
+        <w:rPr>
+          <w:lang w:val="en-US"/>
+        </w:rPr>
+        <w:t xml:space="preserve"> -ad</w:t>
       </w:r>
     </w:p>
     <w:p>
@@ -8511,12 +8880,28 @@
         </w:rPr>
         <w:t xml:space="preserve"> </w:t>
       </w:r>
-      <w:r>
-        <w:rPr>
-          <w:lang w:val="en-US"/>
-        </w:rPr>
-        <w:t>tcpdump -i em2 arp</w:t>
-      </w:r>
+      <w:proofErr w:type="spellStart"/>
+      <w:r>
+        <w:rPr>
+          <w:lang w:val="en-US"/>
+        </w:rPr>
+        <w:t>tcpdump</w:t>
+      </w:r>
+      <w:proofErr w:type="spellEnd"/>
+      <w:r>
+        <w:rPr>
+          <w:lang w:val="en-US"/>
+        </w:rPr>
+        <w:t xml:space="preserve"> -i em2 </w:t>
+      </w:r>
+      <w:proofErr w:type="spellStart"/>
+      <w:r>
+        <w:rPr>
+          <w:lang w:val="en-US"/>
+        </w:rPr>
+        <w:t>arp</w:t>
+      </w:r>
+      <w:proofErr w:type="spellEnd"/>
     </w:p>
     <w:p>
       <w:pPr>
@@ -8540,12 +8925,28 @@
         </w:rPr>
         <w:t xml:space="preserve"> </w:t>
       </w:r>
-      <w:r>
-        <w:rPr>
-          <w:lang w:val="en-US"/>
-        </w:rPr>
-        <w:t>tcpdump -n tcp</w:t>
-      </w:r>
+      <w:proofErr w:type="spellStart"/>
+      <w:r>
+        <w:rPr>
+          <w:lang w:val="en-US"/>
+        </w:rPr>
+        <w:t>tcpdump</w:t>
+      </w:r>
+      <w:proofErr w:type="spellEnd"/>
+      <w:r>
+        <w:rPr>
+          <w:lang w:val="en-US"/>
+        </w:rPr>
+        <w:t xml:space="preserve"> -n </w:t>
+      </w:r>
+      <w:proofErr w:type="spellStart"/>
+      <w:r>
+        <w:rPr>
+          <w:lang w:val="en-US"/>
+        </w:rPr>
+        <w:t>tcp</w:t>
+      </w:r>
+      <w:proofErr w:type="spellEnd"/>
     </w:p>
     <w:p>
       <w:pPr>
@@ -8569,11 +8970,19 @@
         </w:rPr>
         <w:t xml:space="preserve"> </w:t>
       </w:r>
-      <w:r>
-        <w:rPr>
-          <w:lang w:val="en-US"/>
-        </w:rPr>
-        <w:t>ssh lab@172.17.17.190</w:t>
+      <w:proofErr w:type="spellStart"/>
+      <w:r>
+        <w:rPr>
+          <w:lang w:val="en-US"/>
+        </w:rPr>
+        <w:t>ssh</w:t>
+      </w:r>
+      <w:proofErr w:type="spellEnd"/>
+      <w:r>
+        <w:rPr>
+          <w:lang w:val="en-US"/>
+        </w:rPr>
+        <w:t xml:space="preserve"> lab@172.17.17.190</w:t>
       </w:r>
     </w:p>
     <w:p>
@@ -8581,9 +8990,6 @@
         <w:pStyle w:val="a3"/>
         <w:spacing w:before="121"/>
         <w:ind w:right="282" w:firstLine="212"/>
-        <w:rPr>
-          <w:lang w:val="en-US"/>
-        </w:rPr>
       </w:pPr>
       <w:r>
         <w:t xml:space="preserve">Ναι εμφανίστηκε ένδειξη λάθους </w:t>
@@ -8646,18 +9052,40 @@
         <w:pStyle w:val="a3"/>
         <w:spacing w:before="119"/>
         <w:ind w:left="212"/>
-      </w:pPr>
-      <w:r>
+        <w:rPr>
+          <w:lang w:val="en-US"/>
+        </w:rPr>
+      </w:pPr>
+      <w:r>
+        <w:rPr>
+          <w:lang w:val="en-US"/>
+        </w:rPr>
         <w:t>7.13</w:t>
       </w:r>
       <w:r>
         <w:rPr>
           <w:spacing w:val="3"/>
-        </w:rPr>
-        <w:t xml:space="preserve"> </w:t>
-      </w:r>
-      <w:r>
-        <w:t xml:space="preserve">Για το </w:t>
+          <w:lang w:val="en-US"/>
+        </w:rPr>
+        <w:t xml:space="preserve"> </w:t>
+      </w:r>
+      <w:r>
+        <w:t>Για</w:t>
+      </w:r>
+      <w:r>
+        <w:rPr>
+          <w:lang w:val="en-US"/>
+        </w:rPr>
+        <w:t xml:space="preserve"> </w:t>
+      </w:r>
+      <w:r>
+        <w:t>το</w:t>
+      </w:r>
+      <w:r>
+        <w:rPr>
+          <w:lang w:val="en-US"/>
+        </w:rPr>
+        <w:t xml:space="preserve"> </w:t>
       </w:r>
       <w:r>
         <w:rPr>
@@ -8666,6 +9094,9 @@
         <w:t>PC</w:t>
       </w:r>
       <w:r>
+        <w:rPr>
+          <w:lang w:val="en-US"/>
+        </w:rPr>
         <w:t>3:</w:t>
       </w:r>
     </w:p>
@@ -9428,7 +9859,21 @@
                             <w:rPr>
                               <w:sz w:val="16"/>
                             </w:rPr>
-                            <w:t>-vi-</w:t>
+                            <w:t>-</w:t>
+                          </w:r>
+                          <w:proofErr w:type="spellStart"/>
+                          <w:r>
+                            <w:rPr>
+                              <w:sz w:val="16"/>
+                            </w:rPr>
+                            <w:t>vi</w:t>
+                          </w:r>
+                          <w:proofErr w:type="spellEnd"/>
+                          <w:r>
+                            <w:rPr>
+                              <w:sz w:val="16"/>
+                            </w:rPr>
+                            <w:t>-</w:t>
                           </w:r>
                         </w:p>
                       </w:txbxContent>
@@ -9469,7 +9914,21 @@
                       <w:rPr>
                         <w:sz w:val="16"/>
                       </w:rPr>
-                      <w:t>-vi-</w:t>
+                      <w:t>-</w:t>
+                    </w:r>
+                    <w:proofErr w:type="spellStart"/>
+                    <w:r>
+                      <w:rPr>
+                        <w:sz w:val="16"/>
+                      </w:rPr>
+                      <w:t>vi</w:t>
+                    </w:r>
+                    <w:proofErr w:type="spellEnd"/>
+                    <w:r>
+                      <w:rPr>
+                        <w:sz w:val="16"/>
+                      </w:rPr>
+                      <w:t>-</w:t>
                     </w:r>
                   </w:p>
                 </w:txbxContent>
@@ -9909,11 +10368,19 @@
                               <w:sz w:val="16"/>
                             </w:rPr>
                           </w:pPr>
+                          <w:proofErr w:type="spellStart"/>
                           <w:r>
                             <w:rPr>
                               <w:sz w:val="16"/>
                             </w:rPr>
-                            <w:t>Ακ.</w:t>
+                            <w:t>Ακ</w:t>
+                          </w:r>
+                          <w:proofErr w:type="spellEnd"/>
+                          <w:r>
+                            <w:rPr>
+                              <w:sz w:val="16"/>
+                            </w:rPr>
+                            <w:t>.</w:t>
                           </w:r>
                           <w:r>
                             <w:rPr>
@@ -9972,11 +10439,19 @@
                         <w:sz w:val="16"/>
                       </w:rPr>
                     </w:pPr>
+                    <w:proofErr w:type="spellStart"/>
                     <w:r>
                       <w:rPr>
                         <w:sz w:val="16"/>
                       </w:rPr>
-                      <w:t>Ακ.</w:t>
+                      <w:t>Ακ</w:t>
+                    </w:r>
+                    <w:proofErr w:type="spellEnd"/>
+                    <w:r>
+                      <w:rPr>
+                        <w:sz w:val="16"/>
+                      </w:rPr>
+                      <w:t>.</w:t>
                     </w:r>
                     <w:r>
                       <w:rPr>
@@ -11097,28 +11572,28 @@
       </w:rPr>
     </w:lvl>
   </w:abstractNum>
-  <w:num w:numId="1">
+  <w:num w:numId="1" w16cid:durableId="398097922">
     <w:abstractNumId w:val="3"/>
   </w:num>
-  <w:num w:numId="2">
+  <w:num w:numId="2" w16cid:durableId="866328758">
     <w:abstractNumId w:val="6"/>
   </w:num>
-  <w:num w:numId="3">
+  <w:num w:numId="3" w16cid:durableId="1076319428">
     <w:abstractNumId w:val="2"/>
   </w:num>
-  <w:num w:numId="4">
+  <w:num w:numId="4" w16cid:durableId="89930265">
     <w:abstractNumId w:val="5"/>
   </w:num>
-  <w:num w:numId="5">
+  <w:num w:numId="5" w16cid:durableId="820736481">
     <w:abstractNumId w:val="4"/>
   </w:num>
-  <w:num w:numId="6">
+  <w:num w:numId="6" w16cid:durableId="1125777728">
     <w:abstractNumId w:val="0"/>
   </w:num>
-  <w:num w:numId="7">
+  <w:num w:numId="7" w16cid:durableId="1236892562">
     <w:abstractNumId w:val="7"/>
   </w:num>
-  <w:num w:numId="8">
+  <w:num w:numId="8" w16cid:durableId="1563515781">
     <w:abstractNumId w:val="1"/>
   </w:num>
 </w:numbering>
